--- a/storage/app/form_templates/R-0078-01.docx
+++ b/storage/app/form_templates/R-0078-01.docx
@@ -67,6 +67,7 @@
             <w:pPr>
               <w:pStyle w:val="Standard"/>
               <w:widowControl w:val="false"/>
+              <w:spacing w:lineRule="auto" w:line="240" w:before="57" w:after="57"/>
               <w:ind w:right="334" w:hanging="0"/>
               <w:rPr/>
             </w:pPr>
@@ -96,13 +97,10 @@
             <w:pPr>
               <w:pStyle w:val="Standard"/>
               <w:widowControl w:val="false"/>
+              <w:spacing w:lineRule="auto" w:line="240" w:before="57" w:after="57"/>
               <w:ind w:right="334" w:hanging="0"/>
               <w:jc w:val="both"/>
-              <w:rPr>
-                <w:rFonts w:ascii="Tahoma" w:hAnsi="Tahoma"/>
-                <w:sz w:val="20"/>
-                <w:szCs w:val="20"/>
-              </w:rPr>
+              <w:rPr/>
             </w:pPr>
             <w:r>
               <w:rPr>
@@ -139,13 +137,10 @@
             <w:pPr>
               <w:pStyle w:val="Standard"/>
               <w:widowControl w:val="false"/>
+              <w:spacing w:lineRule="auto" w:line="240" w:before="57" w:after="57"/>
               <w:ind w:right="334" w:hanging="0"/>
               <w:jc w:val="both"/>
-              <w:rPr>
-                <w:rFonts w:ascii="Tahoma" w:hAnsi="Tahoma"/>
-                <w:sz w:val="20"/>
-                <w:szCs w:val="20"/>
-              </w:rPr>
+              <w:rPr/>
             </w:pPr>
             <w:r>
               <w:rPr>
@@ -173,12 +168,10 @@
             <w:pPr>
               <w:pStyle w:val="Standard"/>
               <w:widowControl w:val="false"/>
+              <w:spacing w:lineRule="auto" w:line="240" w:before="57" w:after="57"/>
               <w:ind w:right="334" w:hanging="0"/>
               <w:jc w:val="both"/>
-              <w:rPr>
-                <w:highlight w:val="none"/>
-                <w:shd w:fill="auto" w:val="clear"/>
-              </w:rPr>
+              <w:rPr/>
             </w:pPr>
             <w:r>
               <w:rPr>
@@ -216,6 +209,7 @@
             <w:pPr>
               <w:pStyle w:val="Standard"/>
               <w:widowControl w:val="false"/>
+              <w:spacing w:lineRule="auto" w:line="240" w:before="57" w:after="57"/>
               <w:ind w:right="334" w:hanging="0"/>
               <w:jc w:val="both"/>
               <w:rPr>
@@ -255,6 +249,7 @@
             <w:pPr>
               <w:pStyle w:val="Standard"/>
               <w:widowControl w:val="false"/>
+              <w:spacing w:lineRule="auto" w:line="240" w:before="57" w:after="57"/>
               <w:ind w:right="334" w:hanging="0"/>
               <w:jc w:val="both"/>
               <w:rPr/>
@@ -286,13 +281,10 @@
             <w:pPr>
               <w:pStyle w:val="Standard"/>
               <w:widowControl w:val="false"/>
+              <w:spacing w:lineRule="auto" w:line="240" w:before="57" w:after="57"/>
               <w:ind w:right="334" w:hanging="0"/>
               <w:jc w:val="both"/>
-              <w:rPr>
-                <w:rFonts w:ascii="Tahoma" w:hAnsi="Tahoma"/>
-                <w:sz w:val="20"/>
-                <w:szCs w:val="20"/>
-              </w:rPr>
+              <w:rPr/>
             </w:pPr>
             <w:r>
               <w:rPr>
@@ -332,6 +324,7 @@
             <w:pPr>
               <w:pStyle w:val="Standard"/>
               <w:widowControl w:val="false"/>
+              <w:spacing w:lineRule="auto" w:line="240" w:before="57" w:after="57"/>
               <w:ind w:right="334" w:hanging="0"/>
               <w:jc w:val="both"/>
               <w:rPr/>
@@ -363,13 +356,10 @@
             <w:pPr>
               <w:pStyle w:val="Standard"/>
               <w:widowControl w:val="false"/>
+              <w:spacing w:lineRule="auto" w:line="240" w:before="57" w:after="57"/>
               <w:ind w:right="334" w:hanging="0"/>
               <w:jc w:val="both"/>
-              <w:rPr>
-                <w:rFonts w:ascii="Tahoma" w:hAnsi="Tahoma"/>
-                <w:sz w:val="20"/>
-                <w:szCs w:val="20"/>
-              </w:rPr>
+              <w:rPr/>
             </w:pPr>
             <w:r>
               <w:rPr>
@@ -415,8 +405,8 @@
         <w:gridCol w:w="2391"/>
         <w:gridCol w:w="1833"/>
         <w:gridCol w:w="1551"/>
-        <w:gridCol w:w="1271"/>
-        <w:gridCol w:w="1153"/>
+        <w:gridCol w:w="1273"/>
+        <w:gridCol w:w="1151"/>
       </w:tblGrid>
       <w:tr>
         <w:trPr>
@@ -688,7 +678,7 @@
         </w:tc>
         <w:tc>
           <w:tcPr>
-            <w:tcW w:w="1271" w:type="dxa"/>
+            <w:tcW w:w="1273" w:type="dxa"/>
             <w:tcBorders>
               <w:top w:val="single" w:sz="4" w:space="0" w:color="000000"/>
               <w:left w:val="single" w:sz="4" w:space="0" w:color="000000"/>
@@ -721,7 +711,7 @@
         </w:tc>
         <w:tc>
           <w:tcPr>
-            <w:tcW w:w="1153" w:type="dxa"/>
+            <w:tcW w:w="1151" w:type="dxa"/>
             <w:tcBorders>
               <w:top w:val="single" w:sz="4" w:space="0" w:color="000000"/>
               <w:left w:val="single" w:sz="4" w:space="0" w:color="000000"/>
@@ -774,10 +764,7 @@
               <w:pStyle w:val="Standard"/>
               <w:widowControl w:val="false"/>
               <w:jc w:val="center"/>
-              <w:rPr>
-                <w:highlight w:val="none"/>
-                <w:shd w:fill="auto" w:val="clear"/>
-              </w:rPr>
+              <w:rPr/>
             </w:pPr>
             <w:r>
               <w:rPr>
@@ -806,10 +793,7 @@
               <w:pStyle w:val="Standard"/>
               <w:widowControl w:val="false"/>
               <w:jc w:val="center"/>
-              <w:rPr>
-                <w:highlight w:val="none"/>
-                <w:shd w:fill="auto" w:val="clear"/>
-              </w:rPr>
+              <w:rPr/>
             </w:pPr>
             <w:r>
               <w:rPr>
@@ -861,10 +845,7 @@
               <w:pStyle w:val="Standard"/>
               <w:widowControl w:val="false"/>
               <w:jc w:val="center"/>
-              <w:rPr>
-                <w:highlight w:val="none"/>
-                <w:shd w:fill="auto" w:val="clear"/>
-              </w:rPr>
+              <w:rPr/>
             </w:pPr>
             <w:r>
               <w:rPr>
@@ -894,10 +875,7 @@
               <w:pStyle w:val="Standard"/>
               <w:widowControl w:val="false"/>
               <w:jc w:val="center"/>
-              <w:rPr>
-                <w:highlight w:val="none"/>
-                <w:shd w:fill="auto" w:val="clear"/>
-              </w:rPr>
+              <w:rPr/>
             </w:pPr>
             <w:r>
               <w:rPr>
@@ -927,10 +905,7 @@
               <w:pStyle w:val="Standard"/>
               <w:widowControl w:val="false"/>
               <w:jc w:val="center"/>
-              <w:rPr>
-                <w:highlight w:val="none"/>
-                <w:shd w:fill="auto" w:val="clear"/>
-              </w:rPr>
+              <w:rPr/>
             </w:pPr>
             <w:r>
               <w:rPr>
@@ -961,10 +936,7 @@
               <w:pStyle w:val="Standard"/>
               <w:widowControl w:val="false"/>
               <w:jc w:val="center"/>
-              <w:rPr>
-                <w:highlight w:val="none"/>
-                <w:shd w:fill="auto" w:val="clear"/>
-              </w:rPr>
+              <w:rPr/>
             </w:pPr>
             <w:r>
               <w:rPr>
@@ -994,10 +966,7 @@
               <w:pStyle w:val="Standard"/>
               <w:widowControl w:val="false"/>
               <w:jc w:val="center"/>
-              <w:rPr>
-                <w:highlight w:val="none"/>
-                <w:shd w:fill="auto" w:val="clear"/>
-              </w:rPr>
+              <w:rPr/>
             </w:pPr>
             <w:r>
               <w:rPr>
@@ -1026,10 +995,7 @@
               <w:pStyle w:val="Standard"/>
               <w:widowControl w:val="false"/>
               <w:jc w:val="center"/>
-              <w:rPr>
-                <w:highlight w:val="none"/>
-                <w:shd w:fill="auto" w:val="clear"/>
-              </w:rPr>
+              <w:rPr/>
             </w:pPr>
             <w:r>
               <w:rPr>
@@ -1044,7 +1010,7 @@
         </w:tc>
         <w:tc>
           <w:tcPr>
-            <w:tcW w:w="1271" w:type="dxa"/>
+            <w:tcW w:w="1273" w:type="dxa"/>
             <w:tcBorders>
               <w:top w:val="single" w:sz="4" w:space="0" w:color="000000"/>
               <w:bottom w:val="single" w:sz="4" w:space="0" w:color="000000"/>
@@ -1058,10 +1024,7 @@
               <w:pStyle w:val="Standard"/>
               <w:widowControl w:val="false"/>
               <w:jc w:val="center"/>
-              <w:rPr>
-                <w:highlight w:val="none"/>
-                <w:shd w:fill="auto" w:val="clear"/>
-              </w:rPr>
+              <w:rPr/>
             </w:pPr>
             <w:r>
               <w:rPr>
@@ -1076,7 +1039,7 @@
         </w:tc>
         <w:tc>
           <w:tcPr>
-            <w:tcW w:w="1153" w:type="dxa"/>
+            <w:tcW w:w="1151" w:type="dxa"/>
             <w:tcBorders>
               <w:top w:val="single" w:sz="4" w:space="0" w:color="000000"/>
               <w:left w:val="single" w:sz="4" w:space="0" w:color="000000"/>
@@ -1091,11 +1054,19 @@
               <w:pStyle w:val="Standard"/>
               <w:widowControl w:val="false"/>
               <w:jc w:val="center"/>
-              <w:rPr>
-                <w:highlight w:val="none"/>
+              <w:rPr/>
+            </w:pPr>
+            <w:r>
+              <w:rPr>
+                <w:rFonts w:cs="Tahoma" w:ascii="Tahoma" w:hAnsi="Tahoma"/>
+                <w:b/>
+                <w:bCs/>
+                <w:sz w:val="14"/>
+                <w:szCs w:val="14"/>
                 <w:shd w:fill="auto" w:val="clear"/>
               </w:rPr>
-            </w:pPr>
+              <w:t xml:space="preserve">${incorporacion.observacion} </w:t>
+            </w:r>
             <w:r>
               <w:rPr>
                 <w:rFonts w:cs="Tahoma" w:ascii="Tahoma" w:hAnsi="Tahoma"/>
@@ -1103,7 +1074,7 @@
                 <w:szCs w:val="14"/>
                 <w:shd w:fill="auto" w:val="clear"/>
               </w:rPr>
-              <w:t xml:space="preserve">${incorporacion.observacion}  </w:t>
+              <w:t xml:space="preserve"> </w:t>
             </w:r>
           </w:p>
         </w:tc>
@@ -1209,48 +1180,6 @@
           <w:szCs w:val="20"/>
         </w:rPr>
         <w:tab/>
-      </w:r>
-    </w:p>
-    <w:p>
-      <w:pPr>
-        <w:pStyle w:val="Standard"/>
-        <w:tabs>
-          <w:tab w:val="clear" w:pos="708"/>
-          <w:tab w:val="left" w:pos="11647" w:leader="none"/>
-        </w:tabs>
-        <w:jc w:val="center"/>
-        <w:rPr/>
-      </w:pPr>
-      <w:r>
-        <w:rPr/>
-      </w:r>
-    </w:p>
-    <w:p>
-      <w:pPr>
-        <w:pStyle w:val="Standard"/>
-        <w:tabs>
-          <w:tab w:val="clear" w:pos="708"/>
-          <w:tab w:val="left" w:pos="11647" w:leader="none"/>
-        </w:tabs>
-        <w:jc w:val="center"/>
-        <w:rPr/>
-      </w:pPr>
-      <w:r>
-        <w:rPr/>
-      </w:r>
-    </w:p>
-    <w:p>
-      <w:pPr>
-        <w:pStyle w:val="Standard"/>
-        <w:tabs>
-          <w:tab w:val="clear" w:pos="708"/>
-          <w:tab w:val="left" w:pos="11647" w:leader="none"/>
-        </w:tabs>
-        <w:jc w:val="center"/>
-        <w:rPr/>
-      </w:pPr>
-      <w:r>
-        <w:rPr/>
       </w:r>
     </w:p>
     <w:p>

--- a/storage/app/form_templates/R-0078-01.docx
+++ b/storage/app/form_templates/R-0078-01.docx
@@ -215,6 +215,7 @@
               <w:rPr>
                 <w:rFonts w:ascii="Tahoma" w:hAnsi="Tahoma" w:cs="Tahoma"/>
                 <w:b/>
+                <w:b/>
                 <w:sz w:val="20"/>
                 <w:szCs w:val="20"/>
               </w:rPr>
@@ -368,6 +369,14 @@
                 <w:szCs w:val="20"/>
               </w:rPr>
               <w:t xml:space="preserve">  </w:t>
+            </w:r>
+            <w:r>
+              <w:rPr>
+                <w:rFonts w:cs="Tahoma" w:ascii="Tahoma" w:hAnsi="Tahoma"/>
+                <w:sz w:val="20"/>
+                <w:szCs w:val="20"/>
+              </w:rPr>
+              <w:t>${incorporacion.experiencia}</w:t>
             </w:r>
           </w:p>
         </w:tc>
@@ -405,8 +414,8 @@
         <w:gridCol w:w="2391"/>
         <w:gridCol w:w="1833"/>
         <w:gridCol w:w="1551"/>
-        <w:gridCol w:w="1273"/>
-        <w:gridCol w:w="1151"/>
+        <w:gridCol w:w="1276"/>
+        <w:gridCol w:w="1148"/>
       </w:tblGrid>
       <w:tr>
         <w:trPr>
@@ -678,7 +687,7 @@
         </w:tc>
         <w:tc>
           <w:tcPr>
-            <w:tcW w:w="1273" w:type="dxa"/>
+            <w:tcW w:w="1276" w:type="dxa"/>
             <w:tcBorders>
               <w:top w:val="single" w:sz="4" w:space="0" w:color="000000"/>
               <w:left w:val="single" w:sz="4" w:space="0" w:color="000000"/>
@@ -711,7 +720,7 @@
         </w:tc>
         <w:tc>
           <w:tcPr>
-            <w:tcW w:w="1151" w:type="dxa"/>
+            <w:tcW w:w="1148" w:type="dxa"/>
             <w:tcBorders>
               <w:top w:val="single" w:sz="4" w:space="0" w:color="000000"/>
               <w:left w:val="single" w:sz="4" w:space="0" w:color="000000"/>
@@ -773,7 +782,25 @@
                 <w:szCs w:val="14"/>
                 <w:shd w:fill="auto" w:val="clear"/>
               </w:rPr>
-              <w:t>${puesto_nuevo.item}</w:t>
+              <w:t>${puesto</w:t>
+            </w:r>
+            <w:r>
+              <w:rPr>
+                <w:rFonts w:cs="Tahoma" w:ascii="Tahoma" w:hAnsi="Tahoma"/>
+                <w:sz w:val="14"/>
+                <w:szCs w:val="14"/>
+                <w:shd w:fill="auto" w:val="clear"/>
+              </w:rPr>
+              <w:t>N</w:t>
+            </w:r>
+            <w:r>
+              <w:rPr>
+                <w:rFonts w:cs="Tahoma" w:ascii="Tahoma" w:hAnsi="Tahoma"/>
+                <w:sz w:val="14"/>
+                <w:szCs w:val="14"/>
+                <w:shd w:fill="auto" w:val="clear"/>
+              </w:rPr>
+              <w:t>uevo.item}</w:t>
             </w:r>
           </w:p>
         </w:tc>
@@ -803,7 +830,27 @@
                 <w:szCs w:val="14"/>
                 <w:shd w:fill="auto" w:val="clear"/>
               </w:rPr>
-              <w:t xml:space="preserve">${puesto_nuevo.gerencia}  </w:t>
+              <w:t>${puesto</w:t>
+            </w:r>
+            <w:r>
+              <w:rPr>
+                <w:rFonts w:cs="Tahoma" w:ascii="Tahoma" w:hAnsi="Tahoma"/>
+                <w:color w:val="000000"/>
+                <w:sz w:val="14"/>
+                <w:szCs w:val="14"/>
+                <w:shd w:fill="auto" w:val="clear"/>
+              </w:rPr>
+              <w:t>N</w:t>
+            </w:r>
+            <w:r>
+              <w:rPr>
+                <w:rFonts w:cs="Tahoma" w:ascii="Tahoma" w:hAnsi="Tahoma"/>
+                <w:color w:val="000000"/>
+                <w:sz w:val="14"/>
+                <w:szCs w:val="14"/>
+                <w:shd w:fill="auto" w:val="clear"/>
+              </w:rPr>
+              <w:t xml:space="preserve">uevo.gerencia}  </w:t>
             </w:r>
           </w:p>
           <w:p>
@@ -855,7 +902,27 @@
                 <w:szCs w:val="14"/>
                 <w:shd w:fill="auto" w:val="clear"/>
               </w:rPr>
-              <w:t>${puesto_nuevo.departamento}</w:t>
+              <w:t>${puesto</w:t>
+            </w:r>
+            <w:r>
+              <w:rPr>
+                <w:rFonts w:cs="Tahoma" w:ascii="Tahoma" w:hAnsi="Tahoma"/>
+                <w:color w:val="000000"/>
+                <w:sz w:val="14"/>
+                <w:szCs w:val="14"/>
+                <w:shd w:fill="auto" w:val="clear"/>
+              </w:rPr>
+              <w:t>N</w:t>
+            </w:r>
+            <w:r>
+              <w:rPr>
+                <w:rFonts w:cs="Tahoma" w:ascii="Tahoma" w:hAnsi="Tahoma"/>
+                <w:color w:val="000000"/>
+                <w:sz w:val="14"/>
+                <w:szCs w:val="14"/>
+                <w:shd w:fill="auto" w:val="clear"/>
+              </w:rPr>
+              <w:t>uevo.departamento}</w:t>
             </w:r>
           </w:p>
         </w:tc>
@@ -885,7 +952,27 @@
                 <w:szCs w:val="14"/>
                 <w:shd w:fill="auto" w:val="clear"/>
               </w:rPr>
-              <w:t>${puesto_nuevo.denominacion}</w:t>
+              <w:t>${puesto</w:t>
+            </w:r>
+            <w:r>
+              <w:rPr>
+                <w:rFonts w:cs="Tahoma" w:ascii="Tahoma" w:hAnsi="Tahoma"/>
+                <w:color w:val="000000"/>
+                <w:sz w:val="14"/>
+                <w:szCs w:val="14"/>
+                <w:shd w:fill="auto" w:val="clear"/>
+              </w:rPr>
+              <w:t>N</w:t>
+            </w:r>
+            <w:r>
+              <w:rPr>
+                <w:rFonts w:cs="Tahoma" w:ascii="Tahoma" w:hAnsi="Tahoma"/>
+                <w:color w:val="000000"/>
+                <w:sz w:val="14"/>
+                <w:szCs w:val="14"/>
+                <w:shd w:fill="auto" w:val="clear"/>
+              </w:rPr>
+              <w:t>uevo.denominacion}</w:t>
             </w:r>
           </w:p>
         </w:tc>
@@ -915,7 +1002,27 @@
                 <w:szCs w:val="14"/>
                 <w:shd w:fill="auto" w:val="clear"/>
               </w:rPr>
-              <w:t>${puesto_nuevo.salario}</w:t>
+              <w:t>${puesto</w:t>
+            </w:r>
+            <w:r>
+              <w:rPr>
+                <w:rFonts w:cs="Tahoma" w:ascii="Tahoma" w:hAnsi="Tahoma"/>
+                <w:color w:val="000000"/>
+                <w:sz w:val="14"/>
+                <w:szCs w:val="14"/>
+                <w:shd w:fill="auto" w:val="clear"/>
+              </w:rPr>
+              <w:t>N</w:t>
+            </w:r>
+            <w:r>
+              <w:rPr>
+                <w:rFonts w:cs="Tahoma" w:ascii="Tahoma" w:hAnsi="Tahoma"/>
+                <w:color w:val="000000"/>
+                <w:sz w:val="14"/>
+                <w:szCs w:val="14"/>
+                <w:shd w:fill="auto" w:val="clear"/>
+              </w:rPr>
+              <w:t>uevo.salario}</w:t>
             </w:r>
           </w:p>
         </w:tc>
@@ -946,7 +1053,27 @@
                 <w:szCs w:val="14"/>
                 <w:shd w:fill="auto" w:val="clear"/>
               </w:rPr>
-              <w:t>${puesto_nuevo.formacionRequerida}</w:t>
+              <w:t>${puesto</w:t>
+            </w:r>
+            <w:r>
+              <w:rPr>
+                <w:rFonts w:cs="Tahoma" w:ascii="Tahoma" w:hAnsi="Tahoma"/>
+                <w:color w:val="000000"/>
+                <w:sz w:val="14"/>
+                <w:szCs w:val="14"/>
+                <w:shd w:fill="auto" w:val="clear"/>
+              </w:rPr>
+              <w:t>N</w:t>
+            </w:r>
+            <w:r>
+              <w:rPr>
+                <w:rFonts w:cs="Tahoma" w:ascii="Tahoma" w:hAnsi="Tahoma"/>
+                <w:color w:val="000000"/>
+                <w:sz w:val="14"/>
+                <w:szCs w:val="14"/>
+                <w:shd w:fill="auto" w:val="clear"/>
+              </w:rPr>
+              <w:t>uevo.formacionRequerida}</w:t>
             </w:r>
           </w:p>
         </w:tc>
@@ -975,7 +1102,25 @@
                 <w:szCs w:val="14"/>
                 <w:shd w:fill="auto" w:val="clear"/>
               </w:rPr>
-              <w:t>${puesto_nuevo.experienciaProfesionalSegunCargo}</w:t>
+              <w:t>${puesto</w:t>
+            </w:r>
+            <w:r>
+              <w:rPr>
+                <w:rFonts w:ascii="Tahoma" w:hAnsi="Tahoma"/>
+                <w:sz w:val="14"/>
+                <w:szCs w:val="14"/>
+                <w:shd w:fill="auto" w:val="clear"/>
+              </w:rPr>
+              <w:t>N</w:t>
+            </w:r>
+            <w:r>
+              <w:rPr>
+                <w:rFonts w:ascii="Tahoma" w:hAnsi="Tahoma"/>
+                <w:sz w:val="14"/>
+                <w:szCs w:val="14"/>
+                <w:shd w:fill="auto" w:val="clear"/>
+              </w:rPr>
+              <w:t>uevo.experienciaProfesionalSegunCargo}</w:t>
             </w:r>
           </w:p>
         </w:tc>
@@ -1004,13 +1149,31 @@
                 <w:szCs w:val="14"/>
                 <w:shd w:fill="auto" w:val="clear"/>
               </w:rPr>
-              <w:t>${puesto_nuevo.experienciaRelacionadoAlArea}</w:t>
+              <w:t>${puesto</w:t>
+            </w:r>
+            <w:r>
+              <w:rPr>
+                <w:rFonts w:ascii="Tahoma" w:hAnsi="Tahoma"/>
+                <w:sz w:val="14"/>
+                <w:szCs w:val="14"/>
+                <w:shd w:fill="auto" w:val="clear"/>
+              </w:rPr>
+              <w:t>N</w:t>
+            </w:r>
+            <w:r>
+              <w:rPr>
+                <w:rFonts w:ascii="Tahoma" w:hAnsi="Tahoma"/>
+                <w:sz w:val="14"/>
+                <w:szCs w:val="14"/>
+                <w:shd w:fill="auto" w:val="clear"/>
+              </w:rPr>
+              <w:t>uevo.experienciaRelacionadoAlArea}</w:t>
             </w:r>
           </w:p>
         </w:tc>
         <w:tc>
           <w:tcPr>
-            <w:tcW w:w="1273" w:type="dxa"/>
+            <w:tcW w:w="1276" w:type="dxa"/>
             <w:tcBorders>
               <w:top w:val="single" w:sz="4" w:space="0" w:color="000000"/>
               <w:bottom w:val="single" w:sz="4" w:space="0" w:color="000000"/>
@@ -1033,13 +1196,31 @@
                 <w:szCs w:val="14"/>
                 <w:shd w:fill="auto" w:val="clear"/>
               </w:rPr>
-              <w:t>${puesto_nuevo.experienciaEnFuncionesDeMando}</w:t>
+              <w:t>${puesto</w:t>
+            </w:r>
+            <w:r>
+              <w:rPr>
+                <w:rFonts w:ascii="Tahoma" w:hAnsi="Tahoma"/>
+                <w:sz w:val="14"/>
+                <w:szCs w:val="14"/>
+                <w:shd w:fill="auto" w:val="clear"/>
+              </w:rPr>
+              <w:t>N</w:t>
+            </w:r>
+            <w:r>
+              <w:rPr>
+                <w:rFonts w:ascii="Tahoma" w:hAnsi="Tahoma"/>
+                <w:sz w:val="14"/>
+                <w:szCs w:val="14"/>
+                <w:shd w:fill="auto" w:val="clear"/>
+              </w:rPr>
+              <w:t>uevo.experienciaEnFuncionesDeMando}</w:t>
             </w:r>
           </w:p>
         </w:tc>
         <w:tc>
           <w:tcPr>
-            <w:tcW w:w="1151" w:type="dxa"/>
+            <w:tcW w:w="1148" w:type="dxa"/>
             <w:tcBorders>
               <w:top w:val="single" w:sz="4" w:space="0" w:color="000000"/>
               <w:left w:val="single" w:sz="4" w:space="0" w:color="000000"/>
@@ -1104,6 +1285,7 @@
               </w:tabs>
               <w:rPr>
                 <w:rFonts w:ascii="Tahoma" w:hAnsi="Tahoma" w:cs="Tahoma"/>
+                <w:b/>
                 <w:b/>
                 <w:sz w:val="14"/>
                 <w:szCs w:val="16"/>
